--- a/Documents/Замечания/Правки прибытие и отправление.docx
+++ b/Documents/Замечания/Правки прибытие и отправление.docx
@@ -830,6 +830,11 @@
     </w:p>
     <w:p/>
     <w:p>
+      <w:pPr>
+        <w:rPr>
+          <w:lang w:val="en-US"/>
+        </w:rPr>
+      </w:pPr>
       <w:r>
         <w:t xml:space="preserve"> </w:t>
       </w:r>
@@ -1122,16 +1127,14 @@
         </w:numPr>
         <w:rPr>
           <w:sz w:val="22"/>
-        </w:rPr>
-      </w:pPr>
-      <w:r>
-        <w:t>Возможность формировать отчетные документы даже пока поезд обрабатывается – желтый цвет (на те вагоны, которые уже обработаны и перенесены в левую</w:t>
-      </w:r>
-      <w:r>
-        <w:t xml:space="preserve"> </w:t>
-      </w:r>
-      <w:r>
-        <w:t>часть)</w:t>
+          <w:highlight w:val="green"/>
+        </w:rPr>
+      </w:pPr>
+      <w:r>
+        <w:rPr>
+          <w:highlight w:val="green"/>
+        </w:rPr>
+        <w:t>Возможность формировать отчетные документы даже пока поезд обрабатывается – желтый цвет (на те вагоны, которые уже обработаны и перенесены в левую часть)</w:t>
       </w:r>
     </w:p>
     <w:p>
@@ -1256,6 +1259,7 @@
           <w:rFonts w:eastAsia="Times New Roman" w:cs="Times New Roman"/>
           <w:color w:val="202124"/>
           <w:szCs w:val="24"/>
+          <w:highlight w:val="green"/>
         </w:rPr>
       </w:pPr>
       <w:r>
@@ -1263,6 +1267,7 @@
           <w:rFonts w:eastAsia="Times New Roman" w:cs="Times New Roman"/>
           <w:color w:val="202124"/>
           <w:szCs w:val="24"/>
+          <w:highlight w:val="green"/>
         </w:rPr>
         <w:t>Очень нужна коррекция при печати документа "Накладная предприятия форма ДГ-20" в разделе "Отчетная документация"</w:t>
       </w:r>
@@ -1271,6 +1276,7 @@
           <w:rFonts w:eastAsia="Times New Roman" w:cs="Times New Roman"/>
           <w:color w:val="202124"/>
           <w:szCs w:val="24"/>
+          <w:highlight w:val="green"/>
         </w:rPr>
         <w:t xml:space="preserve"> – просьба приемосдатчиков</w:t>
       </w:r>
@@ -1306,6 +1312,7 @@
           <w:rFonts w:eastAsia="Times New Roman" w:cs="Times New Roman"/>
           <w:color w:val="202124"/>
           <w:szCs w:val="24"/>
+          <w:highlight w:val="green"/>
         </w:rPr>
       </w:pPr>
       <w:r>
@@ -1313,6 +1320,7 @@
           <w:rFonts w:eastAsia="Times New Roman" w:cs="Times New Roman"/>
           <w:color w:val="202124"/>
           <w:szCs w:val="24"/>
+          <w:highlight w:val="green"/>
         </w:rPr>
         <w:t>увеличить шрифт (в напечатанном виде очень мелкий)</w:t>
       </w:r>
@@ -1348,6 +1356,7 @@
           <w:rFonts w:eastAsia="Times New Roman" w:cs="Times New Roman"/>
           <w:color w:val="202124"/>
           <w:szCs w:val="24"/>
+          <w:highlight w:val="green"/>
         </w:rPr>
       </w:pPr>
       <w:r>
@@ -1355,6 +1364,7 @@
           <w:rFonts w:eastAsia="Times New Roman" w:cs="Times New Roman"/>
           <w:color w:val="202124"/>
           <w:szCs w:val="24"/>
+          <w:highlight w:val="green"/>
         </w:rPr>
         <w:t>возможность выбрать книжную ориентацию</w:t>
       </w:r>
@@ -1363,6 +1373,7 @@
           <w:rFonts w:eastAsia="Times New Roman" w:cs="Times New Roman"/>
           <w:color w:val="202124"/>
           <w:szCs w:val="24"/>
+          <w:highlight w:val="green"/>
         </w:rPr>
         <w:t xml:space="preserve"> при выводе на печать</w:t>
       </w:r>
@@ -1539,13 +1550,13 @@
         <w:rPr>
           <w:rFonts w:eastAsia="Times New Roman" w:cs="Times New Roman"/>
           <w:sz w:val="22"/>
-          <w:highlight w:val="yellow"/>
+          <w:highlight w:val="green"/>
         </w:rPr>
       </w:pPr>
       <w:r>
         <w:rPr>
           <w:rFonts w:eastAsia="Times New Roman" w:cs="Times New Roman"/>
-          <w:highlight w:val="yellow"/>
+          <w:highlight w:val="green"/>
         </w:rPr>
         <w:t xml:space="preserve">Добавить </w:t>
       </w:r>
@@ -1553,7 +1564,7 @@
       <w:r>
         <w:rPr>
           <w:rFonts w:eastAsia="Times New Roman" w:cs="Times New Roman"/>
-          <w:highlight w:val="yellow"/>
+          <w:highlight w:val="green"/>
         </w:rPr>
         <w:t>в  поле</w:t>
       </w:r>
@@ -1561,7 +1572,7 @@
       <w:r>
         <w:rPr>
           <w:rFonts w:eastAsia="Times New Roman" w:cs="Times New Roman"/>
-          <w:highlight w:val="yellow"/>
+          <w:highlight w:val="green"/>
         </w:rPr>
         <w:t xml:space="preserve">  «</w:t>
       </w:r>
@@ -1570,14 +1581,14 @@
           <w:rFonts w:eastAsia="Times New Roman" w:cs="Times New Roman"/>
           <w:color w:val="000000"/>
           <w:szCs w:val="24"/>
-          <w:highlight w:val="yellow"/>
+          <w:highlight w:val="green"/>
         </w:rPr>
         <w:t xml:space="preserve">Цех склад»  по прибытию и отправлению </w:t>
       </w:r>
       <w:r>
         <w:rPr>
           <w:rFonts w:eastAsia="Times New Roman" w:cs="Times New Roman"/>
-          <w:highlight w:val="yellow"/>
+          <w:highlight w:val="green"/>
         </w:rPr>
         <w:t>  </w:t>
       </w:r>
@@ -1842,7 +1853,6 @@
                 <w:szCs w:val="28"/>
               </w:rPr>
             </w:pPr>
-            <w:proofErr w:type="spellStart"/>
             <w:r>
               <w:rPr>
                 <w:rFonts w:cs="Times New Roman"/>
@@ -1850,9 +1860,8 @@
                 <w:sz w:val="28"/>
                 <w:szCs w:val="28"/>
               </w:rPr>
-              <w:t>Керамет</w:t>
+              <w:t>Керамит</w:t>
             </w:r>
-            <w:proofErr w:type="spellEnd"/>
             <w:r>
               <w:rPr>
                 <w:rFonts w:cs="Times New Roman"/>
@@ -1991,6 +2000,7 @@
           <w:rFonts w:eastAsia="Times New Roman" w:cs="Times New Roman"/>
           <w:color w:val="DC3545"/>
           <w:szCs w:val="24"/>
+          <w:highlight w:val="green"/>
         </w:rPr>
       </w:pPr>
       <w:r>
@@ -1998,7 +2008,7 @@
           <w:rFonts w:eastAsia="Times New Roman" w:cs="Times New Roman"/>
           <w:color w:val="000000"/>
           <w:szCs w:val="24"/>
-          <w:highlight w:val="yellow"/>
+          <w:highlight w:val="green"/>
         </w:rPr>
         <w:t xml:space="preserve">Проверить в поле «Цех </w:t>
       </w:r>
@@ -2008,7 +2018,7 @@
           <w:rFonts w:eastAsia="Times New Roman" w:cs="Times New Roman"/>
           <w:color w:val="000000"/>
           <w:szCs w:val="24"/>
-          <w:highlight w:val="yellow"/>
+          <w:highlight w:val="green"/>
         </w:rPr>
         <w:t>склад»   </w:t>
       </w:r>
@@ -2018,22 +2028,15 @@
           <w:rFonts w:eastAsia="Times New Roman" w:cs="Times New Roman"/>
           <w:color w:val="000000"/>
           <w:szCs w:val="24"/>
-          <w:highlight w:val="yellow"/>
-        </w:rPr>
-        <w:t>есть ПМК,</w:t>
-      </w:r>
-      <w:r>
-        <w:rPr>
-          <w:rFonts w:eastAsia="Times New Roman" w:cs="Times New Roman"/>
-          <w:color w:val="000000"/>
-          <w:szCs w:val="24"/>
-        </w:rPr>
-        <w:t xml:space="preserve">  но система пишет </w:t>
+          <w:highlight w:val="green"/>
+        </w:rPr>
+        <w:t xml:space="preserve">есть ПМК,  но система пишет </w:t>
       </w:r>
       <w:r>
         <w:rPr>
           <w:rFonts w:eastAsia="Times New Roman" w:cs="Times New Roman"/>
           <w:szCs w:val="24"/>
+          <w:highlight w:val="green"/>
         </w:rPr>
         <w:t>-   </w:t>
       </w:r>
@@ -2042,6 +2045,7 @@
           <w:rFonts w:eastAsia="Times New Roman" w:cs="Times New Roman"/>
           <w:color w:val="DC3545"/>
           <w:szCs w:val="24"/>
+          <w:highlight w:val="green"/>
         </w:rPr>
         <w:t>Подразделения АМКР нет в справочнике ИДС, обратитесь к администратору для добавления нового подразделения АМКР в справочник ИДС</w:t>
       </w:r>
@@ -2186,7 +2190,7 @@
           <w:rFonts w:eastAsia="Times New Roman" w:cs="Times New Roman"/>
           <w:color w:val="000000"/>
           <w:szCs w:val="24"/>
-          <w:highlight w:val="yellow"/>
+          <w:highlight w:val="green"/>
         </w:rPr>
       </w:pPr>
       <w:r>
@@ -2194,7 +2198,7 @@
           <w:rFonts w:eastAsia="Times New Roman" w:cs="Times New Roman"/>
           <w:color w:val="000000"/>
           <w:szCs w:val="24"/>
-          <w:highlight w:val="yellow"/>
+          <w:highlight w:val="green"/>
         </w:rPr>
         <w:t xml:space="preserve">Если по прибытию в поле «Грузополучатель» см. </w:t>
       </w:r>
@@ -2204,7 +2208,7 @@
           <w:rFonts w:eastAsia="Times New Roman" w:cs="Times New Roman"/>
           <w:color w:val="000000"/>
           <w:szCs w:val="24"/>
-          <w:highlight w:val="yellow"/>
+          <w:highlight w:val="green"/>
         </w:rPr>
         <w:t>таблицу</w:t>
       </w:r>
@@ -2214,7 +2218,7 @@
           <w:rFonts w:eastAsia="Times New Roman" w:cs="Times New Roman"/>
           <w:color w:val="000000"/>
           <w:szCs w:val="24"/>
-          <w:highlight w:val="yellow"/>
+          <w:highlight w:val="green"/>
         </w:rPr>
         <w:t xml:space="preserve"> то вагоны не включаем в учетный остаток по всем отчетам, они относятся к контрагентам</w:t>
       </w:r>
@@ -2871,6 +2875,7 @@
           <w:rFonts w:eastAsia="Times New Roman" w:cs="Times New Roman"/>
           <w:color w:val="000000"/>
           <w:szCs w:val="24"/>
+          <w:highlight w:val="green"/>
         </w:rPr>
       </w:pPr>
       <w:r>
@@ -2878,7 +2883,7 @@
           <w:rFonts w:eastAsia="Times New Roman" w:cs="Times New Roman"/>
           <w:color w:val="000000"/>
           <w:szCs w:val="24"/>
-          <w:highlight w:val="yellow"/>
+          <w:highlight w:val="green"/>
         </w:rPr>
         <w:lastRenderedPageBreak/>
         <w:t xml:space="preserve">Если по отправлению в поле «Цех склад» см. </w:t>
@@ -2889,7 +2894,7 @@
           <w:rFonts w:eastAsia="Times New Roman" w:cs="Times New Roman"/>
           <w:color w:val="000000"/>
           <w:szCs w:val="24"/>
-          <w:highlight w:val="yellow"/>
+          <w:highlight w:val="green"/>
         </w:rPr>
         <w:t>таблицу  вагоны</w:t>
       </w:r>
@@ -2899,14 +2904,14 @@
           <w:rFonts w:eastAsia="Times New Roman" w:cs="Times New Roman"/>
           <w:color w:val="000000"/>
           <w:szCs w:val="24"/>
-          <w:highlight w:val="yellow"/>
+          <w:highlight w:val="green"/>
         </w:rPr>
         <w:t xml:space="preserve"> не включаем в учетный остаток по всем отчетам,</w:t>
       </w:r>
       <w:r>
         <w:rPr>
           <w:rFonts w:eastAsia="Times New Roman"/>
-          <w:highlight w:val="yellow"/>
+          <w:highlight w:val="green"/>
         </w:rPr>
         <w:t xml:space="preserve"> </w:t>
       </w:r>
@@ -2915,7 +2920,7 @@
           <w:rFonts w:eastAsia="Times New Roman" w:cs="Times New Roman"/>
           <w:color w:val="000000"/>
           <w:szCs w:val="24"/>
-          <w:highlight w:val="yellow"/>
+          <w:highlight w:val="green"/>
         </w:rPr>
         <w:t>они относятся к контрагентам</w:t>
       </w:r>

--- a/Documents/Замечания/Правки прибытие и отправление.docx
+++ b/Documents/Замечания/Правки прибытие и отправление.docx
@@ -9,17 +9,32 @@
           <w:ilvl w:val="0"/>
           <w:numId w:val="2"/>
         </w:numPr>
-      </w:pPr>
-      <w:r>
+        <w:rPr>
+          <w:highlight w:val="green"/>
+        </w:rPr>
+      </w:pPr>
+      <w:r>
+        <w:rPr>
+          <w:highlight w:val="green"/>
+        </w:rPr>
         <w:t xml:space="preserve">В форме </w:t>
       </w:r>
       <w:r>
+        <w:rPr>
+          <w:highlight w:val="green"/>
+        </w:rPr>
         <w:t>«Поезда по отправлению» в области «Информация по вагону» п</w:t>
       </w:r>
       <w:r>
+        <w:rPr>
+          <w:highlight w:val="green"/>
+        </w:rPr>
         <w:t xml:space="preserve">ри вводе станции назначения   </w:t>
       </w:r>
       <w:r>
+        <w:rPr>
+          <w:highlight w:val="green"/>
+        </w:rPr>
         <w:t>сделать возможным ввод из справочника и по названию, и по коду станции. У нас встречаются названия станций с разными кодами.</w:t>
       </w:r>
     </w:p>
@@ -290,9 +305,13 @@
         <w:rPr>
           <w:rFonts w:eastAsia="Times New Roman"/>
           <w:color w:val="000000"/>
-        </w:rPr>
-      </w:pPr>
-      <w:r>
+          <w:highlight w:val="green"/>
+        </w:rPr>
+      </w:pPr>
+      <w:r>
+        <w:rPr>
+          <w:highlight w:val="green"/>
+        </w:rPr>
         <w:lastRenderedPageBreak/>
         <w:t>В поездах по отправлению, когда выделяем курсором вагон в поле «Предьявленные вагоны» в поле «Информация по вагону» в окне «ВОЗВРАТ» выводить введенную информацию по вагону в промежутке времени от даты последнего прибытия на АМКР до момента сдачи на УЗ</w:t>
       </w:r>
@@ -302,6 +321,9 @@
         <w:ind w:firstLine="927"/>
       </w:pPr>
       <w:r>
+        <w:rPr>
+          <w:highlight w:val="green"/>
+        </w:rPr>
         <w:t xml:space="preserve">         Пример вагона №56465255: прибыл на АМКР 31.07.2022 сдан 22.08.2022, в окне «ВОЗВРАТ» должно быть пусто</w:t>
       </w:r>
     </w:p>
@@ -3518,32 +3540,26 @@
           <w:numId w:val="2"/>
         </w:numPr>
         <w:rPr>
-          <w:highlight w:val="yellow"/>
-        </w:rPr>
-      </w:pPr>
-      <w:r>
-        <w:rPr>
-          <w:highlight w:val="yellow"/>
-        </w:rPr>
-        <w:t>Дата Создания поезда не может быть позже чем дата Правил</w:t>
-      </w:r>
-      <w:r>
-        <w:rPr>
-          <w:highlight w:val="yellow"/>
-        </w:rPr>
-        <w:t xml:space="preserve"> </w:t>
+          <w:highlight w:val="green"/>
+        </w:rPr>
+      </w:pPr>
+      <w:r>
+        <w:rPr>
+          <w:highlight w:val="green"/>
+        </w:rPr>
+        <w:t xml:space="preserve">Дата Создания поезда не может быть позже чем дата Правил </w:t>
       </w:r>
       <w:proofErr w:type="gramStart"/>
       <w:r>
         <w:rPr>
-          <w:highlight w:val="yellow"/>
+          <w:highlight w:val="green"/>
         </w:rPr>
         <w:t>( как</w:t>
       </w:r>
       <w:proofErr w:type="gramEnd"/>
       <w:r>
         <w:rPr>
-          <w:highlight w:val="yellow"/>
+          <w:highlight w:val="green"/>
         </w:rPr>
         <w:t xml:space="preserve"> по прибытию с УЗ, так и по отправлению на УЗ).</w:t>
       </w:r>
@@ -3613,20 +3629,14 @@
           <w:numId w:val="2"/>
         </w:numPr>
         <w:rPr>
-          <w:highlight w:val="yellow"/>
-        </w:rPr>
-      </w:pPr>
-      <w:r>
-        <w:rPr>
-          <w:highlight w:val="yellow"/>
-        </w:rPr>
-        <w:t xml:space="preserve">В «Натурную ведомость поезда» добавить поле «Сертификатные данные» после </w:t>
-      </w:r>
-      <w:r>
-        <w:rPr>
-          <w:highlight w:val="yellow"/>
-        </w:rPr>
-        <w:t>поля «Груз».</w:t>
+          <w:highlight w:val="green"/>
+        </w:rPr>
+      </w:pPr>
+      <w:r>
+        <w:rPr>
+          <w:highlight w:val="green"/>
+        </w:rPr>
+        <w:t>В «Натурную ведомость поезда» добавить поле «Сертификатные данные» после поля «Груз».</w:t>
       </w:r>
     </w:p>
     <w:p>
@@ -3707,12 +3717,12 @@
           <w:tab w:val="left" w:pos="1210"/>
         </w:tabs>
         <w:rPr>
-          <w:highlight w:val="yellow"/>
-        </w:rPr>
-      </w:pPr>
-      <w:r>
-        <w:rPr>
-          <w:highlight w:val="yellow"/>
+          <w:highlight w:val="green"/>
+        </w:rPr>
+      </w:pPr>
+      <w:r>
+        <w:rPr>
+          <w:highlight w:val="green"/>
         </w:rPr>
         <w:t>Натурная ведомость коммерческого осмотра.</w:t>
       </w:r>
@@ -3845,11 +3855,13 @@
         </w:numPr>
         <w:rPr>
           <w:noProof/>
+          <w:highlight w:val="green"/>
         </w:rPr>
       </w:pPr>
       <w:r>
         <w:rPr>
           <w:noProof/>
+          <w:highlight w:val="green"/>
         </w:rPr>
         <w:t>Тара по прибытию – формат после запятой 2 знака</w:t>
       </w:r>
@@ -3938,11 +3950,13 @@
         </w:numPr>
         <w:rPr>
           <w:noProof/>
+          <w:highlight w:val="green"/>
         </w:rPr>
       </w:pPr>
       <w:r>
         <w:rPr>
           <w:noProof/>
+          <w:highlight w:val="green"/>
         </w:rPr>
         <w:t>Прибытие – левая часть экрана . Изменить название полей  на - «Оператор АМКР», «Огран.»</w:t>
       </w:r>
